--- a/Documents/Sprint review report.docx
+++ b/Documents/Sprint review report.docx
@@ -10,6 +10,7 @@
           <w:bCs/>
           <w:sz w:val="32"/>
           <w:szCs w:val="32"/>
+          <w:lang w:val="en-US"/>
         </w:rPr>
       </w:pPr>
       <w:r>
@@ -18,6 +19,7 @@
           <w:bCs/>
           <w:sz w:val="32"/>
           <w:szCs w:val="32"/>
+          <w:lang w:val="en-US"/>
         </w:rPr>
         <w:t>FIRST SPRINT REVIEW REPORT</w:t>
       </w:r>
@@ -110,7 +112,7 @@
           <w:szCs w:val="24"/>
           <w:lang w:val="en-US"/>
         </w:rPr>
-        <w:t>We have discovered no bugs or technical problems, but we have a technical debt that concern the shapes, in particular these ones must be serializable for the future methods.</w:t>
+        <w:t>We have two user stories from the next sprint backlog that are (Load from a file and Save on File) assigned but not completed.</w:t>
       </w:r>
     </w:p>
     <w:p>
@@ -127,7 +129,42 @@
           <w:szCs w:val="24"/>
           <w:lang w:val="en-US"/>
         </w:rPr>
-        <w:t>In the end, we have had no iusses with the product backlog</w:t>
+        <w:t>We have discovered no bugs or technical problems, but we have a technical debt that concern the shapes, in particular these ones must be serializable for the future methods.</w:t>
+      </w:r>
+    </w:p>
+    <w:p>
+      <w:pPr>
+        <w:rPr>
+          <w:sz w:val="24"/>
+          <w:szCs w:val="24"/>
+          <w:lang w:val="en-US"/>
+        </w:rPr>
+      </w:pPr>
+      <w:r>
+        <w:rPr>
+          <w:sz w:val="24"/>
+          <w:szCs w:val="24"/>
+          <w:lang w:val="en-US"/>
+        </w:rPr>
+        <w:t xml:space="preserve">In the end, we have had no </w:t>
+      </w:r>
+      <w:proofErr w:type="spellStart"/>
+      <w:r>
+        <w:rPr>
+          <w:sz w:val="24"/>
+          <w:szCs w:val="24"/>
+          <w:lang w:val="en-US"/>
+        </w:rPr>
+        <w:t>iusses</w:t>
+      </w:r>
+      <w:proofErr w:type="spellEnd"/>
+      <w:r>
+        <w:rPr>
+          <w:sz w:val="24"/>
+          <w:szCs w:val="24"/>
+          <w:lang w:val="en-US"/>
+        </w:rPr>
+        <w:t xml:space="preserve"> with the product backlog</w:t>
       </w:r>
     </w:p>
     <w:p>

--- a/Documents/Sprint review report.docx
+++ b/Documents/Sprint review report.docx
@@ -129,42 +129,7 @@
           <w:szCs w:val="24"/>
           <w:lang w:val="en-US"/>
         </w:rPr>
-        <w:t>We have discovered no bugs or technical problems, but we have a technical debt that concern the shapes, in particular these ones must be serializable for the future methods.</w:t>
-      </w:r>
-    </w:p>
-    <w:p>
-      <w:pPr>
-        <w:rPr>
-          <w:sz w:val="24"/>
-          <w:szCs w:val="24"/>
-          <w:lang w:val="en-US"/>
-        </w:rPr>
-      </w:pPr>
-      <w:r>
-        <w:rPr>
-          <w:sz w:val="24"/>
-          <w:szCs w:val="24"/>
-          <w:lang w:val="en-US"/>
-        </w:rPr>
-        <w:t xml:space="preserve">In the end, we have had no </w:t>
-      </w:r>
-      <w:proofErr w:type="spellStart"/>
-      <w:r>
-        <w:rPr>
-          <w:sz w:val="24"/>
-          <w:szCs w:val="24"/>
-          <w:lang w:val="en-US"/>
-        </w:rPr>
-        <w:t>iusses</w:t>
-      </w:r>
-      <w:proofErr w:type="spellEnd"/>
-      <w:r>
-        <w:rPr>
-          <w:sz w:val="24"/>
-          <w:szCs w:val="24"/>
-          <w:lang w:val="en-US"/>
-        </w:rPr>
-        <w:t xml:space="preserve"> with the product backlog</w:t>
+        <w:t>In the end, we have had no iusses with the product backlog</w:t>
       </w:r>
     </w:p>
     <w:p>

--- a/Documents/Sprint review report.docx
+++ b/Documents/Sprint review report.docx
@@ -79,7 +79,23 @@
           <w:szCs w:val="24"/>
           <w:lang w:val="en-US"/>
         </w:rPr>
-        <w:t>The project velocity of 25 has been respected</w:t>
+        <w:t>The project velocity of 2</w:t>
+      </w:r>
+      <w:r>
+        <w:rPr>
+          <w:sz w:val="24"/>
+          <w:szCs w:val="24"/>
+          <w:lang w:val="en-US"/>
+        </w:rPr>
+        <w:t>0</w:t>
+      </w:r>
+      <w:r>
+        <w:rPr>
+          <w:sz w:val="24"/>
+          <w:szCs w:val="24"/>
+          <w:lang w:val="en-US"/>
+        </w:rPr>
+        <w:t xml:space="preserve"> has been respected</w:t>
       </w:r>
       <w:r>
         <w:rPr>
@@ -120,6 +136,7 @@
         <w:rPr>
           <w:sz w:val="24"/>
           <w:szCs w:val="24"/>
+          <w:u w:val="single"/>
           <w:lang w:val="en-US"/>
         </w:rPr>
       </w:pPr>
@@ -130,6 +147,14 @@
           <w:lang w:val="en-US"/>
         </w:rPr>
         <w:t>In the end, we have had no iusses with the product backlog</w:t>
+      </w:r>
+      <w:r>
+        <w:rPr>
+          <w:sz w:val="24"/>
+          <w:szCs w:val="24"/>
+          <w:lang w:val="en-US"/>
+        </w:rPr>
+        <w:t>.</w:t>
       </w:r>
     </w:p>
     <w:p>

--- a/Documents/Sprint review report.docx
+++ b/Documents/Sprint review report.docx
@@ -146,7 +146,15 @@
           <w:szCs w:val="24"/>
           <w:lang w:val="en-US"/>
         </w:rPr>
-        <w:t>In the end, we have had no iusses with the product backlog</w:t>
+        <w:t xml:space="preserve">In the end, we have </w:t>
+      </w:r>
+      <w:r>
+        <w:rPr>
+          <w:sz w:val="24"/>
+          <w:szCs w:val="24"/>
+          <w:lang w:val="en-US"/>
+        </w:rPr>
+        <w:t>added another user story “Clear” in which we use a button to delete all shapes on the  drawing window</w:t>
       </w:r>
       <w:r>
         <w:rPr>

--- a/Documents/Sprint review report.docx
+++ b/Documents/Sprint review report.docx
@@ -154,7 +154,23 @@
           <w:szCs w:val="24"/>
           <w:lang w:val="en-US"/>
         </w:rPr>
-        <w:t>added another user story “Clear” in which we use a button to delete all shapes on the  drawing window</w:t>
+        <w:t xml:space="preserve">added another user story “Clear” in which we use a button to delete all shapes on </w:t>
+      </w:r>
+      <w:r>
+        <w:rPr>
+          <w:sz w:val="24"/>
+          <w:szCs w:val="24"/>
+          <w:lang w:val="en-US"/>
+        </w:rPr>
+        <w:t>the drawing</w:t>
+      </w:r>
+      <w:r>
+        <w:rPr>
+          <w:sz w:val="24"/>
+          <w:szCs w:val="24"/>
+          <w:lang w:val="en-US"/>
+        </w:rPr>
+        <w:t xml:space="preserve"> window</w:t>
       </w:r>
       <w:r>
         <w:rPr>
